--- a/Documents/Retrospective report.docx
+++ b/Documents/Retrospective report.docx
@@ -22,314 +22,509 @@
         <w:t>FIRST RETROSPECTIVE REPORT</w:t>
       </w:r>
     </w:p>
-    <w:p>
-      <w:pPr>
-        <w:rPr>
-          <w:b/>
-          <w:bCs/>
-          <w:sz w:val="32"/>
-          <w:szCs w:val="32"/>
-        </w:rPr>
-      </w:pPr>
-    </w:p>
-    <w:p>
-      <w:pPr>
-        <w:pStyle w:val="NormaleWeb"/>
-        <w:shd w:val="clear" w:color="auto" w:fill="FFFFFF"/>
-        <w:spacing w:before="0" w:beforeAutospacing="0" w:after="180" w:afterAutospacing="0"/>
-        <w:jc w:val="both"/>
-        <w:rPr>
-          <w:rFonts w:asciiTheme="minorHAnsi" w:hAnsiTheme="minorHAnsi" w:cstheme="minorHAnsi"/>
-          <w:color w:val="333333"/>
-          <w:lang w:val="en-US"/>
-        </w:rPr>
-      </w:pPr>
-      <w:r>
-        <w:rPr>
-          <w:rStyle w:val="Enfasigrassetto"/>
-          <w:rFonts w:asciiTheme="minorHAnsi" w:hAnsiTheme="minorHAnsi" w:cstheme="minorHAnsi"/>
-          <w:i/>
-          <w:iCs/>
-          <w:color w:val="333333"/>
-          <w:lang w:val="en-US"/>
-        </w:rPr>
-        <w:t>Stop</w:t>
-      </w:r>
-      <w:r>
-        <w:rPr>
-          <w:rStyle w:val="Enfasigrassetto"/>
-          <w:rFonts w:asciiTheme="minorHAnsi" w:hAnsiTheme="minorHAnsi" w:cstheme="minorHAnsi"/>
-          <w:i/>
-          <w:iCs/>
-          <w:color w:val="333333"/>
-          <w:lang w:val="en-US"/>
-        </w:rPr>
-        <w:t xml:space="preserve"> </w:t>
-      </w:r>
-    </w:p>
-    <w:p>
-      <w:pPr>
-        <w:pStyle w:val="NormaleWeb"/>
-        <w:shd w:val="clear" w:color="auto" w:fill="FFFFFF"/>
-        <w:spacing w:before="0" w:beforeAutospacing="0" w:after="180" w:afterAutospacing="0"/>
-        <w:jc w:val="both"/>
-        <w:rPr>
-          <w:rFonts w:asciiTheme="minorHAnsi" w:hAnsiTheme="minorHAnsi" w:cstheme="minorHAnsi"/>
-          <w:color w:val="333333"/>
-          <w:lang w:val="en-US"/>
-        </w:rPr>
-      </w:pPr>
-      <w:r>
-        <w:rPr>
-          <w:rFonts w:asciiTheme="minorHAnsi" w:hAnsiTheme="minorHAnsi" w:cstheme="minorHAnsi"/>
-          <w:color w:val="333333"/>
-          <w:lang w:val="en-US"/>
-        </w:rPr>
-        <w:t>We should stop assigning work that consumes time beyond office hours because this iteratively exhausts team members and reduces the productivity in long run.</w:t>
-      </w:r>
-    </w:p>
-    <w:p>
-      <w:pPr>
-        <w:pStyle w:val="NormaleWeb"/>
-        <w:shd w:val="clear" w:color="auto" w:fill="FFFFFF"/>
-        <w:spacing w:before="0" w:beforeAutospacing="0" w:after="180" w:afterAutospacing="0"/>
-        <w:jc w:val="both"/>
-        <w:rPr>
-          <w:rFonts w:asciiTheme="minorHAnsi" w:hAnsiTheme="minorHAnsi" w:cstheme="minorHAnsi"/>
-          <w:color w:val="333333"/>
-          <w:lang w:val="en-US"/>
-        </w:rPr>
-      </w:pPr>
-      <w:r>
-        <w:rPr>
-          <w:rStyle w:val="Enfasigrassetto"/>
-          <w:rFonts w:asciiTheme="minorHAnsi" w:hAnsiTheme="minorHAnsi" w:cstheme="minorHAnsi"/>
-          <w:i/>
-          <w:iCs/>
-          <w:color w:val="333333"/>
-          <w:lang w:val="en-US"/>
-        </w:rPr>
-        <w:t xml:space="preserve">Less </w:t>
-      </w:r>
-    </w:p>
-    <w:p>
-      <w:pPr>
-        <w:pStyle w:val="NormaleWeb"/>
-        <w:shd w:val="clear" w:color="auto" w:fill="FFFFFF"/>
-        <w:spacing w:before="0" w:beforeAutospacing="0" w:after="180" w:afterAutospacing="0"/>
-        <w:jc w:val="both"/>
-        <w:rPr>
-          <w:rFonts w:asciiTheme="minorHAnsi" w:hAnsiTheme="minorHAnsi" w:cstheme="minorHAnsi"/>
-          <w:color w:val="333333"/>
-          <w:lang w:val="en-US"/>
-        </w:rPr>
-      </w:pPr>
-      <w:r>
-        <w:rPr>
-          <w:rFonts w:asciiTheme="minorHAnsi" w:hAnsiTheme="minorHAnsi" w:cstheme="minorHAnsi"/>
-          <w:color w:val="333333"/>
-          <w:lang w:val="en-US"/>
-        </w:rPr>
-        <w:t>We should reduce the timings on call because we are getting less time to work.</w:t>
-      </w:r>
-    </w:p>
-    <w:p>
-      <w:pPr>
-        <w:pStyle w:val="NormaleWeb"/>
-        <w:shd w:val="clear" w:color="auto" w:fill="FFFFFF"/>
-        <w:spacing w:before="0" w:beforeAutospacing="0" w:after="180" w:afterAutospacing="0"/>
-        <w:jc w:val="both"/>
-        <w:rPr>
-          <w:rFonts w:asciiTheme="minorHAnsi" w:hAnsiTheme="minorHAnsi" w:cstheme="minorHAnsi"/>
-          <w:color w:val="333333"/>
-          <w:lang w:val="en-US"/>
-        </w:rPr>
-      </w:pPr>
-      <w:r>
-        <w:rPr>
-          <w:rStyle w:val="Enfasigrassetto"/>
-          <w:rFonts w:asciiTheme="minorHAnsi" w:hAnsiTheme="minorHAnsi" w:cstheme="minorHAnsi"/>
-          <w:i/>
-          <w:iCs/>
-          <w:color w:val="333333"/>
-          <w:lang w:val="en-US"/>
-        </w:rPr>
-        <w:t>Keep</w:t>
-      </w:r>
-    </w:p>
-    <w:p>
-      <w:pPr>
-        <w:pStyle w:val="NormaleWeb"/>
-        <w:shd w:val="clear" w:color="auto" w:fill="FFFFFF"/>
-        <w:spacing w:before="0" w:beforeAutospacing="0" w:after="180" w:afterAutospacing="0"/>
-        <w:jc w:val="both"/>
-        <w:rPr>
-          <w:rFonts w:asciiTheme="minorHAnsi" w:hAnsiTheme="minorHAnsi" w:cstheme="minorHAnsi"/>
-          <w:color w:val="333333"/>
-          <w:lang w:val="en-US"/>
-        </w:rPr>
-      </w:pPr>
-      <w:r>
-        <w:rPr>
-          <w:rFonts w:asciiTheme="minorHAnsi" w:hAnsiTheme="minorHAnsi" w:cstheme="minorHAnsi"/>
-          <w:color w:val="333333"/>
-          <w:lang w:val="en-US"/>
-        </w:rPr>
-        <w:t>We should keep on having short daily meetings</w:t>
-      </w:r>
-      <w:r>
-        <w:rPr>
-          <w:rFonts w:asciiTheme="minorHAnsi" w:hAnsiTheme="minorHAnsi" w:cstheme="minorHAnsi"/>
-          <w:color w:val="333333"/>
-          <w:lang w:val="en-US"/>
-        </w:rPr>
-        <w:t>.</w:t>
-      </w:r>
-    </w:p>
-    <w:p>
-      <w:pPr>
-        <w:pStyle w:val="NormaleWeb"/>
-        <w:shd w:val="clear" w:color="auto" w:fill="FFFFFF"/>
-        <w:spacing w:before="0" w:beforeAutospacing="0" w:after="180" w:afterAutospacing="0"/>
-        <w:jc w:val="both"/>
-        <w:rPr>
-          <w:rFonts w:asciiTheme="minorHAnsi" w:hAnsiTheme="minorHAnsi" w:cstheme="minorHAnsi"/>
-          <w:color w:val="333333"/>
-          <w:lang w:val="en-US"/>
-        </w:rPr>
-      </w:pPr>
-      <w:r>
-        <w:rPr>
-          <w:rStyle w:val="Enfasigrassetto"/>
-          <w:rFonts w:asciiTheme="minorHAnsi" w:hAnsiTheme="minorHAnsi" w:cstheme="minorHAnsi"/>
-          <w:i/>
-          <w:iCs/>
-          <w:color w:val="333333"/>
-          <w:lang w:val="en-US"/>
-        </w:rPr>
-        <w:t xml:space="preserve">More </w:t>
-      </w:r>
-    </w:p>
-    <w:p>
-      <w:pPr>
-        <w:pStyle w:val="NormaleWeb"/>
-        <w:shd w:val="clear" w:color="auto" w:fill="FFFFFF"/>
-        <w:spacing w:before="0" w:beforeAutospacing="0" w:after="180" w:afterAutospacing="0"/>
-        <w:jc w:val="both"/>
-        <w:rPr>
-          <w:rFonts w:asciiTheme="minorHAnsi" w:hAnsiTheme="minorHAnsi" w:cstheme="minorHAnsi"/>
-          <w:color w:val="333333"/>
-          <w:lang w:val="en-US"/>
-        </w:rPr>
-      </w:pPr>
-      <w:r>
-        <w:rPr>
-          <w:rFonts w:asciiTheme="minorHAnsi" w:hAnsiTheme="minorHAnsi" w:cstheme="minorHAnsi"/>
-          <w:color w:val="333333"/>
-          <w:lang w:val="en-US"/>
-        </w:rPr>
-        <w:t>Focus the communication between team members over chat.</w:t>
-      </w:r>
-    </w:p>
-    <w:p>
-      <w:pPr>
-        <w:pStyle w:val="NormaleWeb"/>
-        <w:shd w:val="clear" w:color="auto" w:fill="FFFFFF"/>
-        <w:spacing w:before="0" w:beforeAutospacing="0" w:after="180" w:afterAutospacing="0"/>
-        <w:jc w:val="both"/>
-        <w:rPr>
-          <w:rFonts w:asciiTheme="minorHAnsi" w:hAnsiTheme="minorHAnsi" w:cstheme="minorHAnsi"/>
-          <w:color w:val="333333"/>
-          <w:lang w:val="en-US"/>
-        </w:rPr>
-      </w:pPr>
-      <w:r>
-        <w:rPr>
-          <w:rFonts w:asciiTheme="minorHAnsi" w:hAnsiTheme="minorHAnsi" w:cstheme="minorHAnsi"/>
-          <w:color w:val="333333"/>
-          <w:lang w:val="en-US"/>
-        </w:rPr>
-        <w:t xml:space="preserve">If someone gets stuck over a </w:t>
-      </w:r>
-      <w:r>
-        <w:rPr>
-          <w:rFonts w:asciiTheme="minorHAnsi" w:hAnsiTheme="minorHAnsi" w:cstheme="minorHAnsi"/>
-          <w:color w:val="333333"/>
-          <w:lang w:val="en-US"/>
-        </w:rPr>
-        <w:t>task,</w:t>
-      </w:r>
-      <w:r>
-        <w:rPr>
-          <w:rFonts w:asciiTheme="minorHAnsi" w:hAnsiTheme="minorHAnsi" w:cstheme="minorHAnsi"/>
-          <w:color w:val="333333"/>
-          <w:lang w:val="en-US"/>
-        </w:rPr>
-        <w:t xml:space="preserve"> then inform the </w:t>
-      </w:r>
-      <w:r>
-        <w:rPr>
-          <w:rFonts w:asciiTheme="minorHAnsi" w:hAnsiTheme="minorHAnsi" w:cstheme="minorHAnsi"/>
-          <w:color w:val="333333"/>
-          <w:lang w:val="en-US"/>
-        </w:rPr>
-        <w:t>others</w:t>
-      </w:r>
-      <w:r>
-        <w:rPr>
-          <w:rFonts w:asciiTheme="minorHAnsi" w:hAnsiTheme="minorHAnsi" w:cstheme="minorHAnsi"/>
-          <w:color w:val="333333"/>
-          <w:lang w:val="en-US"/>
-        </w:rPr>
-        <w:t xml:space="preserve"> after a threshold to arrange help quickly.</w:t>
-      </w:r>
-    </w:p>
-    <w:p>
-      <w:pPr>
-        <w:pStyle w:val="NormaleWeb"/>
-        <w:shd w:val="clear" w:color="auto" w:fill="FFFFFF"/>
-        <w:spacing w:before="0" w:beforeAutospacing="0" w:after="180" w:afterAutospacing="0"/>
-        <w:jc w:val="both"/>
-        <w:rPr>
-          <w:rFonts w:asciiTheme="minorHAnsi" w:hAnsiTheme="minorHAnsi" w:cstheme="minorHAnsi"/>
-          <w:color w:val="333333"/>
-          <w:u w:val="single"/>
-          <w:lang w:val="en-US"/>
-        </w:rPr>
-      </w:pPr>
-      <w:r>
-        <w:rPr>
-          <w:rStyle w:val="Enfasigrassetto"/>
-          <w:rFonts w:asciiTheme="minorHAnsi" w:hAnsiTheme="minorHAnsi" w:cstheme="minorHAnsi"/>
-          <w:i/>
-          <w:iCs/>
-          <w:color w:val="333333"/>
-          <w:lang w:val="en-US"/>
-        </w:rPr>
-        <w:t xml:space="preserve">Start </w:t>
-      </w:r>
-    </w:p>
-    <w:p>
-      <w:pPr>
-        <w:pStyle w:val="NormaleWeb"/>
-        <w:shd w:val="clear" w:color="auto" w:fill="FFFFFF"/>
-        <w:spacing w:before="0" w:beforeAutospacing="0" w:after="180" w:afterAutospacing="0"/>
-        <w:jc w:val="both"/>
-        <w:rPr>
-          <w:rFonts w:asciiTheme="minorHAnsi" w:hAnsiTheme="minorHAnsi" w:cstheme="minorHAnsi"/>
-          <w:color w:val="333333"/>
-          <w:lang w:val="en-US"/>
-        </w:rPr>
-      </w:pPr>
-      <w:r>
-        <w:rPr>
-          <w:rFonts w:asciiTheme="minorHAnsi" w:hAnsiTheme="minorHAnsi" w:cstheme="minorHAnsi"/>
-          <w:color w:val="333333"/>
-          <w:lang w:val="en-US"/>
-        </w:rPr>
-        <w:t>A social interaction meeting with colleagues as it releases the stress, makes us happy and motivates team members.</w:t>
-      </w:r>
-    </w:p>
+    <w:tbl>
+      <w:tblPr>
+        <w:tblStyle w:val="Grigliatabella"/>
+        <w:tblpPr w:leftFromText="141" w:rightFromText="141" w:vertAnchor="text" w:horzAnchor="page" w:tblpX="733" w:tblpY="496"/>
+        <w:tblW w:w="0" w:type="auto"/>
+        <w:tblLook w:val="04A0" w:firstRow="1" w:lastRow="0" w:firstColumn="1" w:lastColumn="0" w:noHBand="0" w:noVBand="1"/>
+      </w:tblPr>
+      <w:tblGrid>
+        <w:gridCol w:w="1925"/>
+        <w:gridCol w:w="1925"/>
+        <w:gridCol w:w="1926"/>
+        <w:gridCol w:w="1926"/>
+        <w:gridCol w:w="1926"/>
+      </w:tblGrid>
+      <w:tr>
+        <w:tc>
+          <w:tcPr>
+            <w:tcW w:w="1925" w:type="dxa"/>
+          </w:tcPr>
+          <w:p>
+            <w:pPr>
+              <w:pStyle w:val="NormaleWeb"/>
+              <w:shd w:val="clear" w:color="auto" w:fill="FFFFFF"/>
+              <w:spacing w:before="0" w:beforeAutospacing="0" w:after="180" w:afterAutospacing="0"/>
+              <w:jc w:val="both"/>
+              <w:rPr>
+                <w:rFonts w:asciiTheme="minorHAnsi" w:hAnsiTheme="minorHAnsi" w:cstheme="minorHAnsi"/>
+                <w:color w:val="333333"/>
+                <w:lang w:val="en-US"/>
+              </w:rPr>
+            </w:pPr>
+            <w:r>
+              <w:rPr>
+                <w:rStyle w:val="Enfasigrassetto"/>
+                <w:rFonts w:asciiTheme="minorHAnsi" w:hAnsiTheme="minorHAnsi" w:cstheme="minorHAnsi"/>
+                <w:i/>
+                <w:iCs/>
+                <w:color w:val="333333"/>
+                <w:lang w:val="en-US"/>
+              </w:rPr>
+              <w:t>Stop</w:t>
+            </w:r>
+            <w:r>
+              <w:rPr>
+                <w:rStyle w:val="Enfasigrassetto"/>
+                <w:rFonts w:asciiTheme="minorHAnsi" w:hAnsiTheme="minorHAnsi" w:cstheme="minorHAnsi"/>
+                <w:i/>
+                <w:iCs/>
+                <w:color w:val="333333"/>
+                <w:lang w:val="en-US"/>
+              </w:rPr>
+              <w:t xml:space="preserve"> </w:t>
+            </w:r>
+          </w:p>
+        </w:tc>
+        <w:tc>
+          <w:tcPr>
+            <w:tcW w:w="1925" w:type="dxa"/>
+          </w:tcPr>
+          <w:p>
+            <w:pPr>
+              <w:pStyle w:val="NormaleWeb"/>
+              <w:shd w:val="clear" w:color="auto" w:fill="FFFFFF"/>
+              <w:spacing w:before="0" w:beforeAutospacing="0" w:after="180" w:afterAutospacing="0"/>
+              <w:jc w:val="both"/>
+              <w:rPr>
+                <w:rFonts w:asciiTheme="minorHAnsi" w:hAnsiTheme="minorHAnsi" w:cstheme="minorHAnsi"/>
+                <w:color w:val="333333"/>
+                <w:lang w:val="en-US"/>
+              </w:rPr>
+            </w:pPr>
+            <w:r>
+              <w:rPr>
+                <w:rStyle w:val="Enfasigrassetto"/>
+                <w:rFonts w:asciiTheme="minorHAnsi" w:hAnsiTheme="minorHAnsi" w:cstheme="minorHAnsi"/>
+                <w:i/>
+                <w:iCs/>
+                <w:color w:val="333333"/>
+                <w:lang w:val="en-US"/>
+              </w:rPr>
+              <w:t xml:space="preserve">Less </w:t>
+            </w:r>
+          </w:p>
+        </w:tc>
+        <w:tc>
+          <w:tcPr>
+            <w:tcW w:w="1926" w:type="dxa"/>
+          </w:tcPr>
+          <w:p>
+            <w:pPr>
+              <w:pStyle w:val="NormaleWeb"/>
+              <w:shd w:val="clear" w:color="auto" w:fill="FFFFFF"/>
+              <w:spacing w:before="0" w:beforeAutospacing="0" w:after="180" w:afterAutospacing="0"/>
+              <w:jc w:val="both"/>
+              <w:rPr>
+                <w:rFonts w:asciiTheme="minorHAnsi" w:hAnsiTheme="minorHAnsi" w:cstheme="minorHAnsi"/>
+                <w:color w:val="333333"/>
+                <w:lang w:val="en-US"/>
+              </w:rPr>
+            </w:pPr>
+            <w:r>
+              <w:rPr>
+                <w:rStyle w:val="Enfasigrassetto"/>
+                <w:rFonts w:asciiTheme="minorHAnsi" w:hAnsiTheme="minorHAnsi" w:cstheme="minorHAnsi"/>
+                <w:i/>
+                <w:iCs/>
+                <w:color w:val="333333"/>
+                <w:lang w:val="en-US"/>
+              </w:rPr>
+              <w:t>Keep</w:t>
+            </w:r>
+          </w:p>
+        </w:tc>
+        <w:tc>
+          <w:tcPr>
+            <w:tcW w:w="1926" w:type="dxa"/>
+          </w:tcPr>
+          <w:p>
+            <w:pPr>
+              <w:pStyle w:val="NormaleWeb"/>
+              <w:shd w:val="clear" w:color="auto" w:fill="FFFFFF"/>
+              <w:spacing w:before="0" w:beforeAutospacing="0" w:after="180" w:afterAutospacing="0"/>
+              <w:jc w:val="both"/>
+              <w:rPr>
+                <w:rFonts w:asciiTheme="minorHAnsi" w:hAnsiTheme="minorHAnsi" w:cstheme="minorHAnsi"/>
+                <w:color w:val="333333"/>
+                <w:lang w:val="en-US"/>
+              </w:rPr>
+            </w:pPr>
+            <w:r>
+              <w:rPr>
+                <w:rStyle w:val="Enfasigrassetto"/>
+                <w:rFonts w:asciiTheme="minorHAnsi" w:hAnsiTheme="minorHAnsi" w:cstheme="minorHAnsi"/>
+                <w:i/>
+                <w:iCs/>
+                <w:color w:val="333333"/>
+                <w:lang w:val="en-US"/>
+              </w:rPr>
+              <w:t xml:space="preserve">More </w:t>
+            </w:r>
+          </w:p>
+        </w:tc>
+        <w:tc>
+          <w:tcPr>
+            <w:tcW w:w="1926" w:type="dxa"/>
+          </w:tcPr>
+          <w:p>
+            <w:pPr>
+              <w:pStyle w:val="NormaleWeb"/>
+              <w:shd w:val="clear" w:color="auto" w:fill="FFFFFF"/>
+              <w:spacing w:before="0" w:beforeAutospacing="0" w:after="180" w:afterAutospacing="0"/>
+              <w:jc w:val="both"/>
+              <w:rPr>
+                <w:rFonts w:asciiTheme="minorHAnsi" w:hAnsiTheme="minorHAnsi" w:cstheme="minorHAnsi"/>
+                <w:color w:val="333333"/>
+                <w:u w:val="single"/>
+                <w:lang w:val="en-US"/>
+              </w:rPr>
+            </w:pPr>
+            <w:r>
+              <w:rPr>
+                <w:rStyle w:val="Enfasigrassetto"/>
+                <w:rFonts w:asciiTheme="minorHAnsi" w:hAnsiTheme="minorHAnsi" w:cstheme="minorHAnsi"/>
+                <w:i/>
+                <w:iCs/>
+                <w:color w:val="333333"/>
+                <w:lang w:val="en-US"/>
+              </w:rPr>
+              <w:t xml:space="preserve">Start </w:t>
+            </w:r>
+          </w:p>
+        </w:tc>
+      </w:tr>
+      <w:tr>
+        <w:tc>
+          <w:tcPr>
+            <w:tcW w:w="1925" w:type="dxa"/>
+          </w:tcPr>
+          <w:p>
+            <w:pPr>
+              <w:pStyle w:val="NormaleWeb"/>
+              <w:shd w:val="clear" w:color="auto" w:fill="FFFFFF"/>
+              <w:spacing w:before="0" w:beforeAutospacing="0" w:after="180" w:afterAutospacing="0"/>
+              <w:rPr>
+                <w:rFonts w:asciiTheme="minorHAnsi" w:hAnsiTheme="minorHAnsi" w:cstheme="minorHAnsi"/>
+                <w:color w:val="333333"/>
+                <w:lang w:val="en-US"/>
+              </w:rPr>
+            </w:pPr>
+            <w:r>
+              <w:rPr>
+                <w:rFonts w:asciiTheme="minorHAnsi" w:hAnsiTheme="minorHAnsi" w:cstheme="minorHAnsi"/>
+                <w:color w:val="333333"/>
+                <w:lang w:val="en-US"/>
+              </w:rPr>
+              <w:t>We should stop assigning work that consumes time beyond office hours because this iteratively exhausts team members and reduces the productivity in long run.</w:t>
+            </w:r>
+          </w:p>
+          <w:p>
+            <w:pPr>
+              <w:rPr>
+                <w:b/>
+                <w:bCs/>
+                <w:sz w:val="32"/>
+                <w:szCs w:val="32"/>
+              </w:rPr>
+            </w:pPr>
+          </w:p>
+        </w:tc>
+        <w:tc>
+          <w:tcPr>
+            <w:tcW w:w="1925" w:type="dxa"/>
+          </w:tcPr>
+          <w:p>
+            <w:pPr>
+              <w:pStyle w:val="NormaleWeb"/>
+              <w:shd w:val="clear" w:color="auto" w:fill="FFFFFF"/>
+              <w:spacing w:before="0" w:beforeAutospacing="0" w:after="180" w:afterAutospacing="0"/>
+              <w:rPr>
+                <w:rFonts w:asciiTheme="minorHAnsi" w:hAnsiTheme="minorHAnsi" w:cstheme="minorHAnsi"/>
+                <w:color w:val="333333"/>
+                <w:lang w:val="en-US"/>
+              </w:rPr>
+            </w:pPr>
+            <w:r>
+              <w:rPr>
+                <w:rFonts w:asciiTheme="minorHAnsi" w:hAnsiTheme="minorHAnsi" w:cstheme="minorHAnsi"/>
+                <w:color w:val="333333"/>
+                <w:lang w:val="en-US"/>
+              </w:rPr>
+              <w:t xml:space="preserve">We should reduce the </w:t>
+            </w:r>
+            <w:r>
+              <w:rPr>
+                <w:rFonts w:asciiTheme="minorHAnsi" w:hAnsiTheme="minorHAnsi" w:cstheme="minorHAnsi"/>
+                <w:color w:val="333333"/>
+                <w:lang w:val="en-US"/>
+              </w:rPr>
+              <w:t>number of meetings in a day</w:t>
+            </w:r>
+            <w:r>
+              <w:rPr>
+                <w:rFonts w:asciiTheme="minorHAnsi" w:hAnsiTheme="minorHAnsi" w:cstheme="minorHAnsi"/>
+                <w:color w:val="333333"/>
+                <w:lang w:val="en-US"/>
+              </w:rPr>
+              <w:t xml:space="preserve"> because we are getting less time to work.</w:t>
+            </w:r>
+          </w:p>
+          <w:p>
+            <w:pPr>
+              <w:rPr>
+                <w:b/>
+                <w:bCs/>
+                <w:sz w:val="32"/>
+                <w:szCs w:val="32"/>
+              </w:rPr>
+            </w:pPr>
+          </w:p>
+        </w:tc>
+        <w:tc>
+          <w:tcPr>
+            <w:tcW w:w="1926" w:type="dxa"/>
+          </w:tcPr>
+          <w:p>
+            <w:pPr>
+              <w:pStyle w:val="NormaleWeb"/>
+              <w:shd w:val="clear" w:color="auto" w:fill="FFFFFF"/>
+              <w:spacing w:before="0" w:beforeAutospacing="0" w:after="180" w:afterAutospacing="0"/>
+              <w:jc w:val="both"/>
+              <w:rPr>
+                <w:rFonts w:asciiTheme="minorHAnsi" w:hAnsiTheme="minorHAnsi" w:cstheme="minorHAnsi"/>
+                <w:color w:val="333333"/>
+                <w:lang w:val="en-US"/>
+              </w:rPr>
+            </w:pPr>
+            <w:r>
+              <w:rPr>
+                <w:rFonts w:asciiTheme="minorHAnsi" w:hAnsiTheme="minorHAnsi" w:cstheme="minorHAnsi"/>
+                <w:color w:val="333333"/>
+                <w:lang w:val="en-US"/>
+              </w:rPr>
+              <w:t>We should keep on having short daily meetings</w:t>
+            </w:r>
+            <w:r>
+              <w:rPr>
+                <w:rFonts w:asciiTheme="minorHAnsi" w:hAnsiTheme="minorHAnsi" w:cstheme="minorHAnsi"/>
+                <w:color w:val="333333"/>
+                <w:lang w:val="en-US"/>
+              </w:rPr>
+              <w:t>.</w:t>
+            </w:r>
+          </w:p>
+          <w:p>
+            <w:pPr>
+              <w:jc w:val="center"/>
+              <w:rPr>
+                <w:b/>
+                <w:bCs/>
+                <w:sz w:val="32"/>
+                <w:szCs w:val="32"/>
+              </w:rPr>
+            </w:pPr>
+          </w:p>
+        </w:tc>
+        <w:tc>
+          <w:tcPr>
+            <w:tcW w:w="1926" w:type="dxa"/>
+          </w:tcPr>
+          <w:p>
+            <w:pPr>
+              <w:rPr>
+                <w:b/>
+                <w:bCs/>
+                <w:sz w:val="32"/>
+                <w:szCs w:val="32"/>
+              </w:rPr>
+            </w:pPr>
+            <w:r>
+              <w:rPr>
+                <w:rFonts w:eastAsia="Times New Roman" w:cstheme="minorHAnsi"/>
+                <w:color w:val="333333"/>
+                <w:sz w:val="24"/>
+                <w:szCs w:val="24"/>
+                <w:lang w:val="en-US" w:eastAsia="it-IT"/>
+              </w:rPr>
+              <w:t xml:space="preserve">Focus the </w:t>
+            </w:r>
+            <w:r>
+              <w:rPr>
+                <w:rFonts w:eastAsia="Times New Roman" w:cstheme="minorHAnsi"/>
+                <w:color w:val="333333"/>
+                <w:sz w:val="24"/>
+                <w:szCs w:val="24"/>
+                <w:lang w:val="en-US" w:eastAsia="it-IT"/>
+              </w:rPr>
+              <w:t xml:space="preserve">communication between team members in </w:t>
+            </w:r>
+            <w:r>
+              <w:rPr>
+                <w:rFonts w:eastAsia="Times New Roman" w:cstheme="minorHAnsi"/>
+                <w:color w:val="333333"/>
+                <w:sz w:val="24"/>
+                <w:szCs w:val="24"/>
+                <w:lang w:val="en-US" w:eastAsia="it-IT"/>
+              </w:rPr>
+              <w:t xml:space="preserve">face-to-face </w:t>
+            </w:r>
+            <w:r>
+              <w:rPr>
+                <w:rFonts w:eastAsia="Times New Roman" w:cstheme="minorHAnsi"/>
+                <w:color w:val="333333"/>
+                <w:sz w:val="24"/>
+                <w:szCs w:val="24"/>
+                <w:lang w:val="en-US" w:eastAsia="it-IT"/>
+              </w:rPr>
+              <w:t>meeting times rather than via chat.</w:t>
+            </w:r>
+          </w:p>
+        </w:tc>
+        <w:tc>
+          <w:tcPr>
+            <w:tcW w:w="1926" w:type="dxa"/>
+          </w:tcPr>
+          <w:p>
+            <w:pPr>
+              <w:pStyle w:val="NormaleWeb"/>
+              <w:shd w:val="clear" w:color="auto" w:fill="FFFFFF"/>
+              <w:spacing w:before="0" w:beforeAutospacing="0" w:after="180" w:afterAutospacing="0"/>
+              <w:rPr>
+                <w:rFonts w:asciiTheme="minorHAnsi" w:hAnsiTheme="minorHAnsi" w:cstheme="minorHAnsi"/>
+                <w:color w:val="333333"/>
+                <w:lang w:val="en-US"/>
+              </w:rPr>
+            </w:pPr>
+            <w:r>
+              <w:rPr>
+                <w:rFonts w:asciiTheme="minorHAnsi" w:hAnsiTheme="minorHAnsi" w:cstheme="minorHAnsi"/>
+                <w:color w:val="333333"/>
+                <w:lang w:val="en-US"/>
+              </w:rPr>
+              <w:t>A social interaction meeting with colleagues as it releases the stress, makes us happy and motivates team members.</w:t>
+            </w:r>
+          </w:p>
+          <w:p>
+            <w:pPr>
+              <w:rPr>
+                <w:b/>
+                <w:bCs/>
+                <w:sz w:val="32"/>
+                <w:szCs w:val="32"/>
+              </w:rPr>
+            </w:pPr>
+          </w:p>
+        </w:tc>
+      </w:tr>
+      <w:tr>
+        <w:tc>
+          <w:tcPr>
+            <w:tcW w:w="1925" w:type="dxa"/>
+          </w:tcPr>
+          <w:p>
+            <w:pPr>
+              <w:jc w:val="center"/>
+              <w:rPr>
+                <w:b/>
+                <w:bCs/>
+                <w:sz w:val="32"/>
+                <w:szCs w:val="32"/>
+              </w:rPr>
+            </w:pPr>
+          </w:p>
+        </w:tc>
+        <w:tc>
+          <w:tcPr>
+            <w:tcW w:w="1925" w:type="dxa"/>
+          </w:tcPr>
+          <w:p>
+            <w:pPr>
+              <w:jc w:val="center"/>
+              <w:rPr>
+                <w:b/>
+                <w:bCs/>
+                <w:sz w:val="32"/>
+                <w:szCs w:val="32"/>
+              </w:rPr>
+            </w:pPr>
+          </w:p>
+        </w:tc>
+        <w:tc>
+          <w:tcPr>
+            <w:tcW w:w="1926" w:type="dxa"/>
+          </w:tcPr>
+          <w:p>
+            <w:pPr>
+              <w:jc w:val="center"/>
+              <w:rPr>
+                <w:b/>
+                <w:bCs/>
+                <w:sz w:val="32"/>
+                <w:szCs w:val="32"/>
+              </w:rPr>
+            </w:pPr>
+          </w:p>
+        </w:tc>
+        <w:tc>
+          <w:tcPr>
+            <w:tcW w:w="1926" w:type="dxa"/>
+          </w:tcPr>
+          <w:p>
+            <w:pPr>
+              <w:jc w:val="center"/>
+              <w:rPr>
+                <w:b/>
+                <w:bCs/>
+                <w:sz w:val="32"/>
+                <w:szCs w:val="32"/>
+              </w:rPr>
+            </w:pPr>
+            <w:r>
+              <w:rPr>
+                <w:rFonts w:cstheme="minorHAnsi"/>
+                <w:color w:val="333333"/>
+                <w:lang w:val="en-US"/>
+              </w:rPr>
+              <w:t xml:space="preserve">If someone gets stuck over a task, then inform the </w:t>
+            </w:r>
+            <w:r>
+              <w:rPr>
+                <w:rFonts w:cstheme="minorHAnsi"/>
+                <w:color w:val="333333"/>
+                <w:lang w:val="en-US"/>
+              </w:rPr>
+              <w:t>others</w:t>
+            </w:r>
+            <w:r>
+              <w:rPr>
+                <w:rFonts w:cstheme="minorHAnsi"/>
+                <w:color w:val="333333"/>
+                <w:lang w:val="en-US"/>
+              </w:rPr>
+              <w:t xml:space="preserve"> after a threshold to arrange help quickly.</w:t>
+            </w:r>
+          </w:p>
+        </w:tc>
+        <w:tc>
+          <w:tcPr>
+            <w:tcW w:w="1926" w:type="dxa"/>
+          </w:tcPr>
+          <w:p>
+            <w:pPr>
+              <w:jc w:val="center"/>
+              <w:rPr>
+                <w:b/>
+                <w:bCs/>
+                <w:sz w:val="32"/>
+                <w:szCs w:val="32"/>
+              </w:rPr>
+            </w:pPr>
+          </w:p>
+        </w:tc>
+      </w:tr>
+    </w:tbl>
     <w:p>
       <w:pPr>
         <w:rPr>
@@ -804,6 +999,25 @@
       <w:bCs/>
     </w:rPr>
   </w:style>
+  <w:style w:type="table" w:styleId="Grigliatabella">
+    <w:name w:val="Table Grid"/>
+    <w:basedOn w:val="Tabellanormale"/>
+    <w:uiPriority w:val="39"/>
+    <w:rsid w:val="000D7AA2"/>
+    <w:pPr>
+      <w:spacing w:after="0" w:line="240" w:lineRule="auto"/>
+    </w:pPr>
+    <w:tblPr>
+      <w:tblBorders>
+        <w:top w:val="single" w:sz="4" w:space="0" w:color="auto"/>
+        <w:left w:val="single" w:sz="4" w:space="0" w:color="auto"/>
+        <w:bottom w:val="single" w:sz="4" w:space="0" w:color="auto"/>
+        <w:right w:val="single" w:sz="4" w:space="0" w:color="auto"/>
+        <w:insideH w:val="single" w:sz="4" w:space="0" w:color="auto"/>
+        <w:insideV w:val="single" w:sz="4" w:space="0" w:color="auto"/>
+      </w:tblBorders>
+    </w:tblPr>
+  </w:style>
 </w:styles>
 </file>
 
